--- a/ChessAlgorithm/report1.docx
+++ b/ChessAlgorithm/report1.docx
@@ -398,18 +398,8 @@
                 <w:sz w:val="28"/>
                 <w:szCs w:val="28"/>
               </w:rPr>
-              <w:t xml:space="preserve">Агишев </w:t>
-            </w:r>
-            <w:proofErr w:type="gramStart"/>
-            <w:r>
-              <w:rPr>
-                <w:rFonts w:eastAsia="Times New Roman"/>
-                <w:sz w:val="28"/>
-                <w:szCs w:val="28"/>
-              </w:rPr>
-              <w:t>А.Б.</w:t>
-            </w:r>
-            <w:proofErr w:type="gramEnd"/>
+              <w:t>Агишев А.Б.</w:t>
+            </w:r>
           </w:p>
         </w:tc>
       </w:tr>
@@ -476,7 +466,6 @@
                 <w:szCs w:val="28"/>
               </w:rPr>
             </w:pPr>
-            <w:proofErr w:type="spellStart"/>
             <w:r>
               <w:rPr>
                 <w:rFonts w:eastAsia="Times New Roman"/>
@@ -485,7 +474,6 @@
               </w:rPr>
               <w:t>Киямов</w:t>
             </w:r>
-            <w:proofErr w:type="spellEnd"/>
             <w:r>
               <w:rPr>
                 <w:rFonts w:eastAsia="Times New Roman"/>
@@ -1705,12 +1693,12 @@
             </w:r>
             <w:r>
               <w:rPr>
-                <w:rFonts w:asciiTheme="minorHAnsi" w:hAnsiTheme="minorHAnsi" w:cstheme="minorBidi"/>
-                <w:noProof/>
-                <w:sz w:val="28"/>
-                <w:szCs w:val="28"/>
-              </w:rPr>
-              <w:tab/>
+                <w:rStyle w:val="a8"/>
+                <w:noProof/>
+                <w:sz w:val="28"/>
+                <w:szCs w:val="28"/>
+              </w:rPr>
+              <w:t xml:space="preserve"> </w:t>
             </w:r>
             <w:r>
               <w:rPr>
@@ -1868,23 +1856,7 @@
           <w:sz w:val="28"/>
           <w:szCs w:val="28"/>
         </w:rPr>
-        <w:t xml:space="preserve">Создать оптимальный алгоритм поиска </w:t>
-      </w:r>
-      <w:proofErr w:type="spellStart"/>
-      <w:r>
-        <w:rPr>
-          <w:sz w:val="28"/>
-          <w:szCs w:val="28"/>
-        </w:rPr>
-        <w:t>наивыгоднейших</w:t>
-      </w:r>
-      <w:proofErr w:type="spellEnd"/>
-      <w:r>
-        <w:rPr>
-          <w:sz w:val="28"/>
-          <w:szCs w:val="28"/>
-        </w:rPr>
-        <w:t xml:space="preserve"> ходов в шахматах. Глубина писка – 3 хода.</w:t>
+        <w:t>Создать оптимальный алгоритм поиска наивыгоднейших ходов в шахматах. Глубина писка – 3 хода.</w:t>
       </w:r>
       <w:r>
         <w:t xml:space="preserve"> </w:t>
@@ -2215,23 +2187,7 @@
           <w:sz w:val="28"/>
           <w:szCs w:val="28"/>
         </w:rPr>
-        <w:t xml:space="preserve">Ходы в шахматах делают поочередно, причем, первый ход делает игрок с белыми фигурами. Право играть белыми фигурами определяет жребий. Ход считается сделанным в следующих случаях: рука игрока опустила фигуру, после ее передвижения на незанятое поле; при взятии фигуры оппонента, после замены фигуры оппонента на свою; при рокировке; при превращении пешки, в </w:t>
-      </w:r>
-      <w:proofErr w:type="gramStart"/>
-      <w:r>
-        <w:rPr>
-          <w:sz w:val="28"/>
-          <w:szCs w:val="28"/>
-        </w:rPr>
-        <w:t>случае</w:t>
-      </w:r>
-      <w:proofErr w:type="gramEnd"/>
-      <w:r>
-        <w:rPr>
-          <w:sz w:val="28"/>
-          <w:szCs w:val="28"/>
-        </w:rPr>
-        <w:t xml:space="preserve"> когда пешка снята с доски и игрок убрал руку от новой фигуры, поставленной на поле. Кроме обычных ходов, в шахматах существуют 2 специальных хода: </w:t>
+        <w:t xml:space="preserve">Ходы в шахматах делают поочередно, причем, первый ход делает игрок с белыми фигурами. Право играть белыми фигурами определяет жребий. Ход считается сделанным в следующих случаях: рука игрока опустила фигуру, после ее передвижения на незанятое поле; при взятии фигуры оппонента, после замены фигуры оппонента на свою; при рокировке; при превращении пешки, в случае когда пешка снята с доски и игрок убрал руку от новой фигуры, поставленной на поле. Кроме обычных ходов, в шахматах существуют 2 специальных хода: </w:t>
       </w:r>
       <w:r>
         <w:rPr>
@@ -2430,89 +2386,43 @@
           <w:sz w:val="28"/>
           <w:szCs w:val="28"/>
         </w:rPr>
-        <w:t xml:space="preserve">Описание функций </w:t>
-      </w:r>
-      <w:r>
-        <w:rPr>
-          <w:sz w:val="28"/>
-          <w:szCs w:val="28"/>
-        </w:rPr>
-        <w:t>программы</w:t>
-      </w:r>
-      <w:r>
-        <w:rPr>
-          <w:sz w:val="28"/>
-          <w:szCs w:val="28"/>
-        </w:rPr>
-        <w:t xml:space="preserve"> </w:t>
-      </w:r>
-      <w:r>
-        <w:rPr>
-          <w:i/>
-          <w:iCs/>
-          <w:sz w:val="28"/>
-          <w:szCs w:val="28"/>
-        </w:rPr>
-        <w:t>«</w:t>
-      </w:r>
-      <w:r>
-        <w:rPr>
-          <w:i/>
-          <w:iCs/>
-          <w:color w:val="000000" w:themeColor="text1"/>
+        <w:t xml:space="preserve">Программа состоит из класса </w:t>
+      </w:r>
+      <w:r>
+        <w:rPr>
           <w:sz w:val="28"/>
           <w:szCs w:val="28"/>
           <w:lang w:val="en-US"/>
         </w:rPr>
-        <w:t>chess</w:t>
-      </w:r>
-      <w:r>
-        <w:rPr>
-          <w:i/>
-          <w:iCs/>
-          <w:color w:val="000000" w:themeColor="text1"/>
-          <w:sz w:val="28"/>
-          <w:szCs w:val="28"/>
-        </w:rPr>
-        <w:t>.</w:t>
-      </w:r>
-      <w:proofErr w:type="spellStart"/>
-      <w:r>
-        <w:rPr>
-          <w:i/>
-          <w:iCs/>
-          <w:color w:val="000000" w:themeColor="text1"/>
-          <w:sz w:val="28"/>
-          <w:szCs w:val="28"/>
-          <w:lang w:val="en-US"/>
-        </w:rPr>
-        <w:t>cpp</w:t>
-      </w:r>
-      <w:proofErr w:type="spellEnd"/>
-      <w:r>
-        <w:rPr>
-          <w:i/>
-          <w:iCs/>
-          <w:sz w:val="28"/>
-          <w:szCs w:val="28"/>
-        </w:rPr>
-        <w:t>»</w:t>
-      </w:r>
-      <w:r>
-        <w:rPr>
-          <w:i/>
-          <w:iCs/>
-          <w:sz w:val="28"/>
-          <w:szCs w:val="28"/>
-        </w:rPr>
-        <w:t xml:space="preserve"> </w:t>
-      </w:r>
-      <w:r>
-        <w:rPr>
-          <w:sz w:val="28"/>
-          <w:szCs w:val="28"/>
-        </w:rPr>
-        <w:t>представлено в таблице 5.</w:t>
+        <w:t>Board</w:t>
+      </w:r>
+      <w:r>
+        <w:rPr>
+          <w:sz w:val="28"/>
+          <w:szCs w:val="28"/>
+        </w:rPr>
+        <w:t>, который отвечает за хранение доски шахмат, а также некоторых функций, также программа содержит функции, о</w:t>
+      </w:r>
+      <w:r>
+        <w:rPr>
+          <w:sz w:val="28"/>
+          <w:szCs w:val="28"/>
+        </w:rPr>
+        <w:t xml:space="preserve">писание </w:t>
+      </w:r>
+      <w:r>
+        <w:rPr>
+          <w:sz w:val="28"/>
+          <w:szCs w:val="28"/>
+        </w:rPr>
+        <w:t>которых</w:t>
+      </w:r>
+      <w:r>
+        <w:rPr>
+          <w:sz w:val="28"/>
+          <w:szCs w:val="28"/>
+        </w:rPr>
+        <w:t xml:space="preserve"> представлено в таблице 5.</w:t>
       </w:r>
       <w:r>
         <w:rPr>
@@ -2605,55 +2515,6 @@
           <w:szCs w:val="24"/>
         </w:rPr>
         <w:t>программы</w:t>
-      </w:r>
-      <w:r>
-        <w:rPr>
-          <w:i/>
-          <w:iCs/>
-          <w:sz w:val="24"/>
-          <w:szCs w:val="24"/>
-        </w:rPr>
-        <w:t xml:space="preserve"> «</w:t>
-      </w:r>
-      <w:r>
-        <w:rPr>
-          <w:i/>
-          <w:iCs/>
-          <w:sz w:val="24"/>
-          <w:szCs w:val="24"/>
-          <w:lang w:val="en-US"/>
-        </w:rPr>
-        <w:t>chess</w:t>
-      </w:r>
-      <w:r>
-        <w:rPr>
-          <w:i/>
-          <w:iCs/>
-          <w:sz w:val="24"/>
-          <w:szCs w:val="24"/>
-        </w:rPr>
-        <w:t>.</w:t>
-      </w:r>
-      <w:proofErr w:type="spellStart"/>
-      <w:r>
-        <w:rPr>
-          <w:i/>
-          <w:iCs/>
-          <w:sz w:val="24"/>
-          <w:szCs w:val="24"/>
-          <w:lang w:val="en-US"/>
-        </w:rPr>
-        <w:t>cpp</w:t>
-      </w:r>
-      <w:proofErr w:type="spellEnd"/>
-      <w:r>
-        <w:rPr>
-          <w:i/>
-          <w:iCs/>
-          <w:sz w:val="24"/>
-          <w:szCs w:val="24"/>
-        </w:rPr>
-        <w:t>»</w:t>
       </w:r>
     </w:p>
     <w:tbl>
@@ -2670,7 +2531,7 @@
       <w:tr>
         <w:tc>
           <w:tcPr>
-            <w:tcW w:w="3209" w:type="dxa"/>
+            <w:tcW w:w="3164" w:type="dxa"/>
           </w:tcPr>
           <w:p>
             <w:pPr>
@@ -2696,7 +2557,7 @@
         </w:tc>
         <w:tc>
           <w:tcPr>
-            <w:tcW w:w="3209" w:type="dxa"/>
+            <w:tcW w:w="3296" w:type="dxa"/>
           </w:tcPr>
           <w:p>
             <w:pPr>
@@ -2722,7 +2583,7 @@
         </w:tc>
         <w:tc>
           <w:tcPr>
-            <w:tcW w:w="3210" w:type="dxa"/>
+            <w:tcW w:w="3168" w:type="dxa"/>
           </w:tcPr>
           <w:p>
             <w:pPr>
@@ -2750,7 +2611,7 @@
       <w:tr>
         <w:tc>
           <w:tcPr>
-            <w:tcW w:w="3209" w:type="dxa"/>
+            <w:tcW w:w="3164" w:type="dxa"/>
           </w:tcPr>
           <w:p>
             <w:pPr>
@@ -2770,13 +2631,13 @@
                 <w:sz w:val="28"/>
                 <w:szCs w:val="28"/>
               </w:rPr>
-              <w:t>Доска</w:t>
+              <w:t xml:space="preserve">Координаты </w:t>
             </w:r>
           </w:p>
         </w:tc>
         <w:tc>
           <w:tcPr>
-            <w:tcW w:w="3209" w:type="dxa"/>
+            <w:tcW w:w="3296" w:type="dxa"/>
           </w:tcPr>
           <w:p>
             <w:pPr>
@@ -2790,7 +2651,6 @@
                 <w:lang w:val="en-US"/>
               </w:rPr>
             </w:pPr>
-            <w:proofErr w:type="spellStart"/>
             <w:r>
               <w:rPr>
                 <w:rFonts w:eastAsiaTheme="majorEastAsia"/>
@@ -2799,14 +2659,13 @@
                 <w:szCs w:val="28"/>
                 <w:lang w:val="en-US"/>
               </w:rPr>
-              <w:t>show_board</w:t>
-            </w:r>
-            <w:proofErr w:type="spellEnd"/>
+              <w:t>on_the_border</w:t>
+            </w:r>
           </w:p>
         </w:tc>
         <w:tc>
           <w:tcPr>
-            <w:tcW w:w="3210" w:type="dxa"/>
+            <w:tcW w:w="3168" w:type="dxa"/>
           </w:tcPr>
           <w:p>
             <w:pPr>
@@ -2826,7 +2685,7 @@
                 <w:sz w:val="28"/>
                 <w:szCs w:val="28"/>
               </w:rPr>
-              <w:t>Показ доски</w:t>
+              <w:t>Проверка что фигура не выходит за пределы доски</w:t>
             </w:r>
           </w:p>
         </w:tc>
@@ -2834,7 +2693,7 @@
       <w:tr>
         <w:tc>
           <w:tcPr>
-            <w:tcW w:w="3209" w:type="dxa"/>
+            <w:tcW w:w="3164" w:type="dxa"/>
           </w:tcPr>
           <w:p>
             <w:pPr>
@@ -2854,13 +2713,22 @@
                 <w:sz w:val="28"/>
                 <w:szCs w:val="28"/>
               </w:rPr>
-              <w:t>Доска</w:t>
+              <w:t>Доска, координаты</w:t>
+            </w:r>
+            <w:r>
+              <w:rPr>
+                <w:rFonts w:eastAsiaTheme="majorEastAsia"/>
+                <w:color w:val="000000" w:themeColor="text1"/>
+                <w:sz w:val="28"/>
+                <w:szCs w:val="28"/>
+              </w:rPr>
+              <w:t>, проверка на шах</w:t>
             </w:r>
           </w:p>
         </w:tc>
         <w:tc>
           <w:tcPr>
-            <w:tcW w:w="3209" w:type="dxa"/>
+            <w:tcW w:w="3296" w:type="dxa"/>
           </w:tcPr>
           <w:p>
             <w:pPr>
@@ -2871,26 +2739,22 @@
                 <w:color w:val="000000" w:themeColor="text1"/>
                 <w:sz w:val="28"/>
                 <w:szCs w:val="28"/>
-                <w:lang w:val="en-US"/>
               </w:rPr>
             </w:pPr>
-            <w:proofErr w:type="spellStart"/>
             <w:r>
               <w:rPr>
                 <w:rFonts w:eastAsiaTheme="majorEastAsia"/>
                 <w:color w:val="000000" w:themeColor="text1"/>
                 <w:sz w:val="28"/>
                 <w:szCs w:val="28"/>
-                <w:lang w:val="en-US"/>
-              </w:rPr>
-              <w:t>rotate_board</w:t>
-            </w:r>
-            <w:proofErr w:type="spellEnd"/>
+              </w:rPr>
+              <w:t>make_moves</w:t>
+            </w:r>
           </w:p>
         </w:tc>
         <w:tc>
           <w:tcPr>
-            <w:tcW w:w="3210" w:type="dxa"/>
+            <w:tcW w:w="3168" w:type="dxa"/>
           </w:tcPr>
           <w:p>
             <w:pPr>
@@ -2910,7 +2774,7 @@
                 <w:sz w:val="28"/>
                 <w:szCs w:val="28"/>
               </w:rPr>
-              <w:t>Поворот доски</w:t>
+              <w:t>Создание движений для фигур</w:t>
             </w:r>
           </w:p>
         </w:tc>
@@ -2918,7 +2782,7 @@
       <w:tr>
         <w:tc>
           <w:tcPr>
-            <w:tcW w:w="3209" w:type="dxa"/>
+            <w:tcW w:w="3164" w:type="dxa"/>
           </w:tcPr>
           <w:p>
             <w:pPr>
@@ -2938,13 +2802,13 @@
                 <w:sz w:val="28"/>
                 <w:szCs w:val="28"/>
               </w:rPr>
-              <w:t xml:space="preserve">Координаты </w:t>
+              <w:t>Доска, игрок</w:t>
             </w:r>
           </w:p>
         </w:tc>
         <w:tc>
           <w:tcPr>
-            <w:tcW w:w="3209" w:type="dxa"/>
+            <w:tcW w:w="3296" w:type="dxa"/>
           </w:tcPr>
           <w:p>
             <w:pPr>
@@ -2955,26 +2819,22 @@
                 <w:color w:val="000000" w:themeColor="text1"/>
                 <w:sz w:val="28"/>
                 <w:szCs w:val="28"/>
-                <w:lang w:val="en-US"/>
               </w:rPr>
             </w:pPr>
-            <w:proofErr w:type="spellStart"/>
             <w:r>
               <w:rPr>
                 <w:rFonts w:eastAsiaTheme="majorEastAsia"/>
                 <w:color w:val="000000" w:themeColor="text1"/>
                 <w:sz w:val="28"/>
                 <w:szCs w:val="28"/>
-                <w:lang w:val="en-US"/>
-              </w:rPr>
-              <w:t>on_the_border</w:t>
-            </w:r>
-            <w:proofErr w:type="spellEnd"/>
+              </w:rPr>
+              <w:t>is_check</w:t>
+            </w:r>
           </w:p>
         </w:tc>
         <w:tc>
           <w:tcPr>
-            <w:tcW w:w="3210" w:type="dxa"/>
+            <w:tcW w:w="3168" w:type="dxa"/>
           </w:tcPr>
           <w:p>
             <w:pPr>
@@ -2994,7 +2854,7 @@
                 <w:sz w:val="28"/>
                 <w:szCs w:val="28"/>
               </w:rPr>
-              <w:t>Проверка что фигура не выходит за пределы доски</w:t>
+              <w:t>Проверка шаха</w:t>
             </w:r>
           </w:p>
         </w:tc>
@@ -3002,7 +2862,7 @@
       <w:tr>
         <w:tc>
           <w:tcPr>
-            <w:tcW w:w="3209" w:type="dxa"/>
+            <w:tcW w:w="3164" w:type="dxa"/>
           </w:tcPr>
           <w:p>
             <w:pPr>
@@ -3022,13 +2882,13 @@
                 <w:sz w:val="28"/>
                 <w:szCs w:val="28"/>
               </w:rPr>
-              <w:t>Доска, координаты</w:t>
+              <w:t>Доска</w:t>
             </w:r>
           </w:p>
         </w:tc>
         <w:tc>
           <w:tcPr>
-            <w:tcW w:w="3209" w:type="dxa"/>
+            <w:tcW w:w="3296" w:type="dxa"/>
           </w:tcPr>
           <w:p>
             <w:pPr>
@@ -3041,7 +2901,6 @@
                 <w:szCs w:val="28"/>
               </w:rPr>
             </w:pPr>
-            <w:proofErr w:type="spellStart"/>
             <w:r>
               <w:rPr>
                 <w:rFonts w:eastAsiaTheme="majorEastAsia"/>
@@ -3049,14 +2908,13 @@
                 <w:sz w:val="28"/>
                 <w:szCs w:val="28"/>
               </w:rPr>
-              <w:t>make_moves</w:t>
-            </w:r>
-            <w:proofErr w:type="spellEnd"/>
+              <w:t>is_checkmate</w:t>
+            </w:r>
           </w:p>
         </w:tc>
         <w:tc>
           <w:tcPr>
-            <w:tcW w:w="3210" w:type="dxa"/>
+            <w:tcW w:w="3168" w:type="dxa"/>
           </w:tcPr>
           <w:p>
             <w:pPr>
@@ -3076,7 +2934,7 @@
                 <w:sz w:val="28"/>
                 <w:szCs w:val="28"/>
               </w:rPr>
-              <w:t>Создание движений для фигур</w:t>
+              <w:t>Проверка мата</w:t>
             </w:r>
           </w:p>
         </w:tc>
@@ -3084,7 +2942,7 @@
       <w:tr>
         <w:tc>
           <w:tcPr>
-            <w:tcW w:w="3209" w:type="dxa"/>
+            <w:tcW w:w="3164" w:type="dxa"/>
           </w:tcPr>
           <w:p>
             <w:pPr>
@@ -3104,13 +2962,13 @@
                 <w:sz w:val="28"/>
                 <w:szCs w:val="28"/>
               </w:rPr>
-              <w:t>Доска, игрок</w:t>
+              <w:t>Доска</w:t>
             </w:r>
           </w:p>
         </w:tc>
         <w:tc>
           <w:tcPr>
-            <w:tcW w:w="3209" w:type="dxa"/>
+            <w:tcW w:w="3296" w:type="dxa"/>
           </w:tcPr>
           <w:p>
             <w:pPr>
@@ -3123,7 +2981,6 @@
                 <w:szCs w:val="28"/>
               </w:rPr>
             </w:pPr>
-            <w:proofErr w:type="spellStart"/>
             <w:r>
               <w:rPr>
                 <w:rFonts w:eastAsiaTheme="majorEastAsia"/>
@@ -3131,14 +2988,13 @@
                 <w:sz w:val="28"/>
                 <w:szCs w:val="28"/>
               </w:rPr>
-              <w:t>is_check</w:t>
-            </w:r>
-            <w:proofErr w:type="spellEnd"/>
+              <w:t>get_random_board</w:t>
+            </w:r>
           </w:p>
         </w:tc>
         <w:tc>
           <w:tcPr>
-            <w:tcW w:w="3210" w:type="dxa"/>
+            <w:tcW w:w="3168" w:type="dxa"/>
           </w:tcPr>
           <w:p>
             <w:pPr>
@@ -3158,7 +3014,7 @@
                 <w:sz w:val="28"/>
                 <w:szCs w:val="28"/>
               </w:rPr>
-              <w:t>Проверка шаха</w:t>
+              <w:t>Генерация доски</w:t>
             </w:r>
           </w:p>
         </w:tc>
@@ -3166,7 +3022,7 @@
       <w:tr>
         <w:tc>
           <w:tcPr>
-            <w:tcW w:w="3209" w:type="dxa"/>
+            <w:tcW w:w="3164" w:type="dxa"/>
           </w:tcPr>
           <w:p>
             <w:pPr>
@@ -3186,13 +3042,13 @@
                 <w:sz w:val="28"/>
                 <w:szCs w:val="28"/>
               </w:rPr>
-              <w:t>Доска</w:t>
+              <w:t>Доска, координаты</w:t>
             </w:r>
           </w:p>
         </w:tc>
         <w:tc>
           <w:tcPr>
-            <w:tcW w:w="3209" w:type="dxa"/>
+            <w:tcW w:w="3296" w:type="dxa"/>
           </w:tcPr>
           <w:p>
             <w:pPr>
@@ -3205,7 +3061,6 @@
                 <w:szCs w:val="28"/>
               </w:rPr>
             </w:pPr>
-            <w:proofErr w:type="spellStart"/>
             <w:r>
               <w:rPr>
                 <w:rFonts w:eastAsiaTheme="majorEastAsia"/>
@@ -3213,14 +3068,13 @@
                 <w:sz w:val="28"/>
                 <w:szCs w:val="28"/>
               </w:rPr>
-              <w:t>is_checkmate</w:t>
-            </w:r>
-            <w:proofErr w:type="spellEnd"/>
+              <w:t>calculate_score</w:t>
+            </w:r>
           </w:p>
         </w:tc>
         <w:tc>
           <w:tcPr>
-            <w:tcW w:w="3210" w:type="dxa"/>
+            <w:tcW w:w="3168" w:type="dxa"/>
           </w:tcPr>
           <w:p>
             <w:pPr>
@@ -3240,7 +3094,7 @@
                 <w:sz w:val="28"/>
                 <w:szCs w:val="28"/>
               </w:rPr>
-              <w:t>Проверка мата</w:t>
+              <w:t>Вычисление количества очков</w:t>
             </w:r>
           </w:p>
         </w:tc>
@@ -3248,7 +3102,7 @@
       <w:tr>
         <w:tc>
           <w:tcPr>
-            <w:tcW w:w="3209" w:type="dxa"/>
+            <w:tcW w:w="3164" w:type="dxa"/>
           </w:tcPr>
           <w:p>
             <w:pPr>
@@ -3268,13 +3122,22 @@
                 <w:sz w:val="28"/>
                 <w:szCs w:val="28"/>
               </w:rPr>
-              <w:t>Доска, количество движений, параметры</w:t>
+              <w:t xml:space="preserve">Доска, количество </w:t>
+            </w:r>
+            <w:r>
+              <w:rPr>
+                <w:rFonts w:eastAsiaTheme="majorEastAsia"/>
+                <w:color w:val="000000" w:themeColor="text1"/>
+                <w:sz w:val="28"/>
+                <w:szCs w:val="28"/>
+              </w:rPr>
+              <w:t>ходов, ходы</w:t>
             </w:r>
           </w:p>
         </w:tc>
         <w:tc>
           <w:tcPr>
-            <w:tcW w:w="3209" w:type="dxa"/>
+            <w:tcW w:w="3296" w:type="dxa"/>
           </w:tcPr>
           <w:p>
             <w:pPr>
@@ -3287,7 +3150,6 @@
                 <w:szCs w:val="28"/>
               </w:rPr>
             </w:pPr>
-            <w:proofErr w:type="spellStart"/>
             <w:r>
               <w:rPr>
                 <w:rFonts w:eastAsiaTheme="majorEastAsia"/>
@@ -3295,14 +3157,13 @@
                 <w:sz w:val="28"/>
                 <w:szCs w:val="28"/>
               </w:rPr>
-              <w:t>generate_moves</w:t>
-            </w:r>
-            <w:proofErr w:type="spellEnd"/>
+              <w:t>find_best_moves_recursive</w:t>
+            </w:r>
           </w:p>
         </w:tc>
         <w:tc>
           <w:tcPr>
-            <w:tcW w:w="3210" w:type="dxa"/>
+            <w:tcW w:w="3168" w:type="dxa"/>
           </w:tcPr>
           <w:p>
             <w:pPr>
@@ -3322,7 +3183,7 @@
                 <w:sz w:val="28"/>
                 <w:szCs w:val="28"/>
               </w:rPr>
-              <w:t>Генерация доски</w:t>
+              <w:t>Рекурсивный поиск лучших ходов</w:t>
             </w:r>
           </w:p>
         </w:tc>
@@ -3330,7 +3191,7 @@
       <w:tr>
         <w:tc>
           <w:tcPr>
-            <w:tcW w:w="3209" w:type="dxa"/>
+            <w:tcW w:w="3164" w:type="dxa"/>
           </w:tcPr>
           <w:p>
             <w:pPr>
@@ -3350,13 +3211,13 @@
                 <w:sz w:val="28"/>
                 <w:szCs w:val="28"/>
               </w:rPr>
-              <w:t>Доска, координаты</w:t>
+              <w:t>-</w:t>
             </w:r>
           </w:p>
         </w:tc>
         <w:tc>
           <w:tcPr>
-            <w:tcW w:w="3209" w:type="dxa"/>
+            <w:tcW w:w="3296" w:type="dxa"/>
           </w:tcPr>
           <w:p>
             <w:pPr>
@@ -3367,197 +3228,24 @@
                 <w:color w:val="000000" w:themeColor="text1"/>
                 <w:sz w:val="28"/>
                 <w:szCs w:val="28"/>
+                <w:lang w:val="en-US"/>
               </w:rPr>
             </w:pPr>
-            <w:proofErr w:type="spellStart"/>
             <w:r>
               <w:rPr>
                 <w:rFonts w:eastAsiaTheme="majorEastAsia"/>
                 <w:color w:val="000000" w:themeColor="text1"/>
                 <w:sz w:val="28"/>
                 <w:szCs w:val="28"/>
-              </w:rPr>
-              <w:t>calculate_score</w:t>
-            </w:r>
-            <w:proofErr w:type="spellEnd"/>
+                <w:lang w:val="en-US"/>
+              </w:rPr>
+              <w:t>main</w:t>
+            </w:r>
           </w:p>
         </w:tc>
         <w:tc>
           <w:tcPr>
-            <w:tcW w:w="3210" w:type="dxa"/>
-          </w:tcPr>
-          <w:p>
-            <w:pPr>
-              <w:spacing w:after="160" w:line="259" w:lineRule="auto"/>
-              <w:jc w:val="center"/>
-              <w:rPr>
-                <w:rFonts w:eastAsiaTheme="majorEastAsia"/>
-                <w:color w:val="000000" w:themeColor="text1"/>
-                <w:sz w:val="28"/>
-                <w:szCs w:val="28"/>
-              </w:rPr>
-            </w:pPr>
-            <w:r>
-              <w:rPr>
-                <w:rFonts w:eastAsiaTheme="majorEastAsia"/>
-                <w:color w:val="000000" w:themeColor="text1"/>
-                <w:sz w:val="28"/>
-                <w:szCs w:val="28"/>
-              </w:rPr>
-              <w:t>Вычисление количества очков</w:t>
-            </w:r>
-          </w:p>
-        </w:tc>
-      </w:tr>
-      <w:tr>
-        <w:tc>
-          <w:tcPr>
-            <w:tcW w:w="3209" w:type="dxa"/>
-          </w:tcPr>
-          <w:p>
-            <w:pPr>
-              <w:spacing w:after="160" w:line="259" w:lineRule="auto"/>
-              <w:jc w:val="center"/>
-              <w:rPr>
-                <w:rFonts w:eastAsiaTheme="majorEastAsia"/>
-                <w:color w:val="000000" w:themeColor="text1"/>
-                <w:sz w:val="28"/>
-                <w:szCs w:val="28"/>
-              </w:rPr>
-            </w:pPr>
-            <w:r>
-              <w:rPr>
-                <w:rFonts w:eastAsiaTheme="majorEastAsia"/>
-                <w:color w:val="000000" w:themeColor="text1"/>
-                <w:sz w:val="28"/>
-                <w:szCs w:val="28"/>
-              </w:rPr>
-              <w:t xml:space="preserve">Доска, количество </w:t>
-            </w:r>
-            <w:r>
-              <w:rPr>
-                <w:rFonts w:eastAsiaTheme="majorEastAsia"/>
-                <w:color w:val="000000" w:themeColor="text1"/>
-                <w:sz w:val="28"/>
-                <w:szCs w:val="28"/>
-              </w:rPr>
-              <w:t>ходов, ходы</w:t>
-            </w:r>
-          </w:p>
-        </w:tc>
-        <w:tc>
-          <w:tcPr>
-            <w:tcW w:w="3209" w:type="dxa"/>
-          </w:tcPr>
-          <w:p>
-            <w:pPr>
-              <w:spacing w:after="160" w:line="259" w:lineRule="auto"/>
-              <w:jc w:val="center"/>
-              <w:rPr>
-                <w:rFonts w:eastAsiaTheme="majorEastAsia"/>
-                <w:color w:val="000000" w:themeColor="text1"/>
-                <w:sz w:val="28"/>
-                <w:szCs w:val="28"/>
-              </w:rPr>
-            </w:pPr>
-            <w:proofErr w:type="spellStart"/>
-            <w:r>
-              <w:rPr>
-                <w:rFonts w:eastAsiaTheme="majorEastAsia"/>
-                <w:color w:val="000000" w:themeColor="text1"/>
-                <w:sz w:val="28"/>
-                <w:szCs w:val="28"/>
-              </w:rPr>
-              <w:t>find_best_moves_recursive</w:t>
-            </w:r>
-            <w:proofErr w:type="spellEnd"/>
-          </w:p>
-        </w:tc>
-        <w:tc>
-          <w:tcPr>
-            <w:tcW w:w="3210" w:type="dxa"/>
-          </w:tcPr>
-          <w:p>
-            <w:pPr>
-              <w:spacing w:after="160" w:line="259" w:lineRule="auto"/>
-              <w:jc w:val="center"/>
-              <w:rPr>
-                <w:rFonts w:eastAsiaTheme="majorEastAsia"/>
-                <w:color w:val="000000" w:themeColor="text1"/>
-                <w:sz w:val="28"/>
-                <w:szCs w:val="28"/>
-              </w:rPr>
-            </w:pPr>
-            <w:r>
-              <w:rPr>
-                <w:rFonts w:eastAsiaTheme="majorEastAsia"/>
-                <w:color w:val="000000" w:themeColor="text1"/>
-                <w:sz w:val="28"/>
-                <w:szCs w:val="28"/>
-              </w:rPr>
-              <w:t>Рекурсивный поиск лучших ходов</w:t>
-            </w:r>
-          </w:p>
-        </w:tc>
-      </w:tr>
-      <w:tr>
-        <w:tc>
-          <w:tcPr>
-            <w:tcW w:w="3209" w:type="dxa"/>
-          </w:tcPr>
-          <w:p>
-            <w:pPr>
-              <w:spacing w:after="160" w:line="259" w:lineRule="auto"/>
-              <w:jc w:val="center"/>
-              <w:rPr>
-                <w:rFonts w:eastAsiaTheme="majorEastAsia"/>
-                <w:color w:val="000000" w:themeColor="text1"/>
-                <w:sz w:val="28"/>
-                <w:szCs w:val="28"/>
-              </w:rPr>
-            </w:pPr>
-            <w:r>
-              <w:rPr>
-                <w:rFonts w:eastAsiaTheme="majorEastAsia"/>
-                <w:color w:val="000000" w:themeColor="text1"/>
-                <w:sz w:val="28"/>
-                <w:szCs w:val="28"/>
-              </w:rPr>
-              <w:t>-</w:t>
-            </w:r>
-          </w:p>
-        </w:tc>
-        <w:tc>
-          <w:tcPr>
-            <w:tcW w:w="3209" w:type="dxa"/>
-          </w:tcPr>
-          <w:p>
-            <w:pPr>
-              <w:spacing w:after="160" w:line="259" w:lineRule="auto"/>
-              <w:jc w:val="center"/>
-              <w:rPr>
-                <w:rFonts w:eastAsiaTheme="majorEastAsia"/>
-                <w:color w:val="000000" w:themeColor="text1"/>
-                <w:sz w:val="28"/>
-                <w:szCs w:val="28"/>
-                <w:lang w:val="en-US"/>
-              </w:rPr>
-            </w:pPr>
-            <w:r>
-              <w:rPr>
-                <w:rFonts w:eastAsiaTheme="majorEastAsia"/>
-                <w:color w:val="000000" w:themeColor="text1"/>
-                <w:sz w:val="28"/>
-                <w:szCs w:val="28"/>
-                <w:lang w:val="en-US"/>
-              </w:rPr>
-              <w:t>main</w:t>
-            </w:r>
-          </w:p>
-        </w:tc>
-        <w:tc>
-          <w:tcPr>
-            <w:tcW w:w="3210" w:type="dxa"/>
+            <w:tcW w:w="3168" w:type="dxa"/>
           </w:tcPr>
           <w:p>
             <w:pPr>
@@ -3641,7 +3329,7 @@
           <w:sz w:val="28"/>
           <w:szCs w:val="28"/>
         </w:rPr>
-        <w:t>Введите количество фигур на доске. Ожидайте решения. Не рекомендуется запуск на слабом процессоре.</w:t>
+        <w:t>Введите количество фигур на доске. Ожидайте решения.</w:t>
       </w:r>
     </w:p>
     <w:p>

--- a/ChessAlgorithm/report1.docx
+++ b/ChessAlgorithm/report1.docx
@@ -398,8 +398,18 @@
                 <w:sz w:val="28"/>
                 <w:szCs w:val="28"/>
               </w:rPr>
-              <w:t>Агишев А.Б.</w:t>
-            </w:r>
+              <w:t xml:space="preserve">Агишев </w:t>
+            </w:r>
+            <w:proofErr w:type="gramStart"/>
+            <w:r>
+              <w:rPr>
+                <w:rFonts w:eastAsia="Times New Roman"/>
+                <w:sz w:val="28"/>
+                <w:szCs w:val="28"/>
+              </w:rPr>
+              <w:t>А.Б.</w:t>
+            </w:r>
+            <w:proofErr w:type="gramEnd"/>
           </w:p>
         </w:tc>
       </w:tr>
@@ -466,6 +476,7 @@
                 <w:szCs w:val="28"/>
               </w:rPr>
             </w:pPr>
+            <w:proofErr w:type="spellStart"/>
             <w:r>
               <w:rPr>
                 <w:rFonts w:eastAsia="Times New Roman"/>
@@ -474,6 +485,7 @@
               </w:rPr>
               <w:t>Киямов</w:t>
             </w:r>
+            <w:proofErr w:type="spellEnd"/>
             <w:r>
               <w:rPr>
                 <w:rFonts w:eastAsia="Times New Roman"/>
@@ -1856,7 +1868,23 @@
           <w:sz w:val="28"/>
           <w:szCs w:val="28"/>
         </w:rPr>
-        <w:t>Создать оптимальный алгоритм поиска наивыгоднейших ходов в шахматах. Глубина писка – 3 хода.</w:t>
+        <w:t xml:space="preserve">Создать оптимальный алгоритм поиска </w:t>
+      </w:r>
+      <w:proofErr w:type="spellStart"/>
+      <w:r>
+        <w:rPr>
+          <w:sz w:val="28"/>
+          <w:szCs w:val="28"/>
+        </w:rPr>
+        <w:t>наивыгоднейших</w:t>
+      </w:r>
+      <w:proofErr w:type="spellEnd"/>
+      <w:r>
+        <w:rPr>
+          <w:sz w:val="28"/>
+          <w:szCs w:val="28"/>
+        </w:rPr>
+        <w:t xml:space="preserve"> ходов в шахматах. Глубина писка – 3 хода.</w:t>
       </w:r>
       <w:r>
         <w:t xml:space="preserve"> </w:t>
@@ -2187,7 +2215,23 @@
           <w:sz w:val="28"/>
           <w:szCs w:val="28"/>
         </w:rPr>
-        <w:t xml:space="preserve">Ходы в шахматах делают поочередно, причем, первый ход делает игрок с белыми фигурами. Право играть белыми фигурами определяет жребий. Ход считается сделанным в следующих случаях: рука игрока опустила фигуру, после ее передвижения на незанятое поле; при взятии фигуры оппонента, после замены фигуры оппонента на свою; при рокировке; при превращении пешки, в случае когда пешка снята с доски и игрок убрал руку от новой фигуры, поставленной на поле. Кроме обычных ходов, в шахматах существуют 2 специальных хода: </w:t>
+        <w:t xml:space="preserve">Ходы в шахматах делают поочередно, причем, первый ход делает игрок с белыми фигурами. Право играть белыми фигурами определяет жребий. Ход считается сделанным в следующих случаях: рука игрока опустила фигуру, после ее передвижения на незанятое поле; при взятии фигуры оппонента, после замены фигуры оппонента на свою; при рокировке; при превращении пешки, в </w:t>
+      </w:r>
+      <w:proofErr w:type="gramStart"/>
+      <w:r>
+        <w:rPr>
+          <w:sz w:val="28"/>
+          <w:szCs w:val="28"/>
+        </w:rPr>
+        <w:t>случае</w:t>
+      </w:r>
+      <w:proofErr w:type="gramEnd"/>
+      <w:r>
+        <w:rPr>
+          <w:sz w:val="28"/>
+          <w:szCs w:val="28"/>
+        </w:rPr>
+        <w:t xml:space="preserve"> когда пешка снята с доски и игрок убрал руку от новой фигуры, поставленной на поле. Кроме обычных ходов, в шахматах существуют 2 специальных хода: </w:t>
       </w:r>
       <w:r>
         <w:rPr>
@@ -2381,6 +2425,7 @@
           <w:szCs w:val="28"/>
         </w:rPr>
       </w:pPr>
+      <w:bookmarkStart w:id="6" w:name="_Hlk159608128"/>
       <w:r>
         <w:rPr>
           <w:sz w:val="28"/>
@@ -2401,7 +2446,7 @@
           <w:sz w:val="28"/>
           <w:szCs w:val="28"/>
         </w:rPr>
-        <w:t>, который отвечает за хранение доски шахмат, а также некоторых функций, также программа содержит функции, о</w:t>
+        <w:t>, который отвечает за хранение доски шахмат, некоторых функций, также программа содержит функции, о</w:t>
       </w:r>
       <w:r>
         <w:rPr>
@@ -2439,6 +2484,7 @@
         <w:t>.</w:t>
       </w:r>
     </w:p>
+    <w:bookmarkEnd w:id="6"/>
     <w:p>
       <w:pPr>
         <w:spacing w:before="240" w:line="360" w:lineRule="auto"/>
@@ -2651,6 +2697,7 @@
                 <w:lang w:val="en-US"/>
               </w:rPr>
             </w:pPr>
+            <w:proofErr w:type="spellStart"/>
             <w:r>
               <w:rPr>
                 <w:rFonts w:eastAsiaTheme="majorEastAsia"/>
@@ -2661,6 +2708,7 @@
               </w:rPr>
               <w:t>on_the_border</w:t>
             </w:r>
+            <w:proofErr w:type="spellEnd"/>
           </w:p>
         </w:tc>
         <w:tc>
@@ -2741,6 +2789,7 @@
                 <w:szCs w:val="28"/>
               </w:rPr>
             </w:pPr>
+            <w:proofErr w:type="spellStart"/>
             <w:r>
               <w:rPr>
                 <w:rFonts w:eastAsiaTheme="majorEastAsia"/>
@@ -2750,6 +2799,7 @@
               </w:rPr>
               <w:t>make_moves</w:t>
             </w:r>
+            <w:proofErr w:type="spellEnd"/>
           </w:p>
         </w:tc>
         <w:tc>
@@ -2821,6 +2871,7 @@
                 <w:szCs w:val="28"/>
               </w:rPr>
             </w:pPr>
+            <w:proofErr w:type="spellStart"/>
             <w:r>
               <w:rPr>
                 <w:rFonts w:eastAsiaTheme="majorEastAsia"/>
@@ -2830,6 +2881,7 @@
               </w:rPr>
               <w:t>is_check</w:t>
             </w:r>
+            <w:proofErr w:type="spellEnd"/>
           </w:p>
         </w:tc>
         <w:tc>
@@ -2901,6 +2953,7 @@
                 <w:szCs w:val="28"/>
               </w:rPr>
             </w:pPr>
+            <w:proofErr w:type="spellStart"/>
             <w:r>
               <w:rPr>
                 <w:rFonts w:eastAsiaTheme="majorEastAsia"/>
@@ -2910,6 +2963,7 @@
               </w:rPr>
               <w:t>is_checkmate</w:t>
             </w:r>
+            <w:proofErr w:type="spellEnd"/>
           </w:p>
         </w:tc>
         <w:tc>
@@ -2981,6 +3035,7 @@
                 <w:szCs w:val="28"/>
               </w:rPr>
             </w:pPr>
+            <w:proofErr w:type="spellStart"/>
             <w:r>
               <w:rPr>
                 <w:rFonts w:eastAsiaTheme="majorEastAsia"/>
@@ -2990,6 +3045,7 @@
               </w:rPr>
               <w:t>get_random_board</w:t>
             </w:r>
+            <w:proofErr w:type="spellEnd"/>
           </w:p>
         </w:tc>
         <w:tc>
@@ -3061,6 +3117,7 @@
                 <w:szCs w:val="28"/>
               </w:rPr>
             </w:pPr>
+            <w:proofErr w:type="spellStart"/>
             <w:r>
               <w:rPr>
                 <w:rFonts w:eastAsiaTheme="majorEastAsia"/>
@@ -3070,6 +3127,7 @@
               </w:rPr>
               <w:t>calculate_score</w:t>
             </w:r>
+            <w:proofErr w:type="spellEnd"/>
           </w:p>
         </w:tc>
         <w:tc>
@@ -3150,6 +3208,7 @@
                 <w:szCs w:val="28"/>
               </w:rPr>
             </w:pPr>
+            <w:proofErr w:type="spellStart"/>
             <w:r>
               <w:rPr>
                 <w:rFonts w:eastAsiaTheme="majorEastAsia"/>
@@ -3159,6 +3218,7 @@
               </w:rPr>
               <w:t>find_best_moves_recursive</w:t>
             </w:r>
+            <w:proofErr w:type="spellEnd"/>
           </w:p>
         </w:tc>
         <w:tc>
@@ -3289,7 +3349,7 @@
           <w:szCs w:val="28"/>
         </w:rPr>
       </w:pPr>
-      <w:bookmarkStart w:id="6" w:name="_Toc154235596"/>
+      <w:bookmarkStart w:id="7" w:name="_Toc154235596"/>
       <w:r>
         <w:rPr>
           <w:rFonts w:ascii="Times New Roman" w:hAnsi="Times New Roman" w:cs="Times New Roman"/>
@@ -3312,7 +3372,7 @@
         </w:rPr>
         <w:t>ю</w:t>
       </w:r>
-      <w:bookmarkEnd w:id="6"/>
+      <w:bookmarkEnd w:id="7"/>
     </w:p>
     <w:p>
       <w:pPr>
@@ -3350,7 +3410,7 @@
           <w:szCs w:val="28"/>
         </w:rPr>
       </w:pPr>
-      <w:bookmarkStart w:id="7" w:name="_Toc154235597"/>
+      <w:bookmarkStart w:id="8" w:name="_Toc154235597"/>
       <w:r>
         <w:rPr>
           <w:rFonts w:ascii="Times New Roman" w:hAnsi="Times New Roman" w:cs="Times New Roman"/>
@@ -3373,7 +3433,7 @@
         </w:rPr>
         <w:t>у</w:t>
       </w:r>
-      <w:bookmarkEnd w:id="7"/>
+      <w:bookmarkEnd w:id="8"/>
     </w:p>
     <w:p>
       <w:pPr>
@@ -3417,7 +3477,7 @@
           <w:szCs w:val="28"/>
         </w:rPr>
       </w:pPr>
-      <w:bookmarkStart w:id="8" w:name="_Toc154235598"/>
+      <w:bookmarkStart w:id="9" w:name="_Toc154235598"/>
       <w:r>
         <w:rPr>
           <w:rFonts w:ascii="Times New Roman" w:hAnsi="Times New Roman" w:cs="Times New Roman"/>
@@ -3430,7 +3490,7 @@
         <w:lastRenderedPageBreak/>
         <w:t>Контрольный пример</w:t>
       </w:r>
-      <w:bookmarkEnd w:id="8"/>
+      <w:bookmarkEnd w:id="9"/>
     </w:p>
     <w:p>
       <w:pPr>
@@ -3517,7 +3577,7 @@
           <w:szCs w:val="28"/>
         </w:rPr>
       </w:pPr>
-      <w:bookmarkStart w:id="9" w:name="_Toc154235599"/>
+      <w:bookmarkStart w:id="10" w:name="_Toc154235599"/>
       <w:r>
         <w:rPr>
           <w:rFonts w:ascii="Times New Roman" w:hAnsi="Times New Roman" w:cs="Times New Roman"/>
@@ -3530,7 +3590,7 @@
         <w:lastRenderedPageBreak/>
         <w:t>Заключение</w:t>
       </w:r>
-      <w:bookmarkEnd w:id="9"/>
+      <w:bookmarkEnd w:id="10"/>
     </w:p>
     <w:p>
       <w:pPr>
@@ -3574,7 +3634,7 @@
           <w:szCs w:val="28"/>
         </w:rPr>
       </w:pPr>
-      <w:bookmarkStart w:id="10" w:name="_Toc154235600"/>
+      <w:bookmarkStart w:id="11" w:name="_Toc154235600"/>
       <w:r>
         <w:rPr>
           <w:rFonts w:ascii="Times New Roman" w:hAnsi="Times New Roman" w:cs="Times New Roman"/>
@@ -3586,7 +3646,7 @@
         </w:rPr>
         <w:t>Литература</w:t>
       </w:r>
-      <w:bookmarkEnd w:id="10"/>
+      <w:bookmarkEnd w:id="11"/>
     </w:p>
     <w:p>
       <w:pPr>
@@ -3609,7 +3669,7 @@
             <w:sz w:val="28"/>
             <w:szCs w:val="28"/>
           </w:rPr>
-          <w:t>https://github.com/finstape/system-programming-in-linux</w:t>
+          <w:t>https://github.com/finstape/system-programming-in-linux/tree/main/ChessAlgorithm</w:t>
         </w:r>
       </w:hyperlink>
     </w:p>
